--- a/resumes/word/Justin Knox - Resume - 25507.docx
+++ b/resumes/word/Justin Knox - Resume - 25507.docx
@@ -1,25 +1,25 @@
 
 <file path=word/document.xml><?xml version="1.0" encoding="utf-8"?>
-<w:document xmlns:o="urn:schemas-microsoft-com:office:office" xmlns:r="http://schemas.openxmlformats.org/officeDocument/2006/relationships" xmlns:v="urn:schemas-microsoft-com:vml" xmlns:w="http://schemas.openxmlformats.org/wordprocessingml/2006/main" xmlns:w10="urn:schemas-microsoft-com:office:word" xmlns:wp="http://schemas.openxmlformats.org/drawingml/2006/wordprocessingDrawing" xmlns:pic="http://schemas.openxmlformats.org/drawingml/2006/picture" xmlns:wps="http://schemas.microsoft.com/office/word/2010/wordprocessingShape" xmlns:wpg="http://schemas.microsoft.com/office/word/2010/wordprocessingGroup" xmlns:mc="http://schemas.openxmlformats.org/markup-compatibility/2006" xmlns:wp14="http://schemas.microsoft.com/office/word/2010/wordprocessingDrawing" xmlns:w14="http://schemas.microsoft.com/office/word/2010/wordml" xmlns:w15="http://schemas.microsoft.com/office/word/2012/wordml" mc:Ignorable="w14 wp14 w15">
+<w:document xmlns:o="urn:schemas-microsoft-com:office:office" xmlns:r="http://schemas.openxmlformats.org/officeDocument/2006/relationships" xmlns:v="urn:schemas-microsoft-com:vml" xmlns:w="http://schemas.openxmlformats.org/wordprocessingml/2006/main" xmlns:w10="urn:schemas-microsoft-com:office:word" xmlns:wp="http://schemas.openxmlformats.org/drawingml/2006/wordprocessingDrawing" xmlns:wps="http://schemas.microsoft.com/office/word/2010/wordprocessingShape" xmlns:wpg="http://schemas.microsoft.com/office/word/2010/wordprocessingGroup" xmlns:mc="http://schemas.openxmlformats.org/markup-compatibility/2006" xmlns:wp14="http://schemas.microsoft.com/office/word/2010/wordprocessingDrawing" xmlns:w14="http://schemas.microsoft.com/office/word/2010/wordml" xmlns:w15="http://schemas.microsoft.com/office/word/2012/wordml" mc:Ignorable="w14 wp14 w15">
   <w:body>
     <w:tbl>
       <w:tblPr>
         <w:tblStyle w:val="TableGrid"/>
         <w:tblW w:w="5000" w:type="pct"/>
-        <w:jc w:val="start"/>
+        <w:jc w:val="left"/>
         <w:tblInd w:w="0" w:type="dxa"/>
         <w:tblLayout w:type="fixed"/>
         <w:tblCellMar>
           <w:top w:w="0" w:type="dxa"/>
-          <w:start w:w="108" w:type="dxa"/>
+          <w:left w:w="108" w:type="dxa"/>
           <w:bottom w:w="0" w:type="dxa"/>
-          <w:end w:w="108" w:type="dxa"/>
+          <w:right w:w="108" w:type="dxa"/>
         </w:tblCellMar>
-        <w:tblLook w:val="04a0" w:noVBand="1" w:noHBand="0" w:lastColumn="0" w:firstColumn="1" w:lastRow="0" w:firstRow="1"/>
+        <w:tblLook w:val="04a0" w:noHBand="0" w:noVBand="1" w:firstColumn="1" w:lastRow="0" w:lastColumn="0" w:firstRow="1"/>
       </w:tblPr>
       <w:tblGrid>
         <w:gridCol w:w="7647"/>
-        <w:gridCol w:w="3153"/>
+        <w:gridCol w:w="3152"/>
       </w:tblGrid>
       <w:tr>
         <w:trPr>
@@ -30,9 +30,9 @@
             <w:tcW w:w="7647" w:type="dxa"/>
             <w:tcBorders>
               <w:top w:val="nil"/>
-              <w:start w:val="nil"/>
+              <w:left w:val="nil"/>
               <w:bottom w:val="nil"/>
-              <w:end w:val="nil"/>
+              <w:right w:val="nil"/>
             </w:tcBorders>
           </w:tcPr>
           <w:p>
@@ -41,7 +41,7 @@
               <w:widowControl/>
               <w:suppressAutoHyphens w:val="true"/>
               <w:spacing w:before="0" w:after="0"/>
-              <w:jc w:val="start"/>
+              <w:jc w:val="left"/>
               <w:rPr>
                 <w:sz w:val="36"/>
                 <w:szCs w:val="36"/>
@@ -61,12 +61,12 @@
         </w:tc>
         <w:tc>
           <w:tcPr>
-            <w:tcW w:w="3153" w:type="dxa"/>
+            <w:tcW w:w="3152" w:type="dxa"/>
             <w:tcBorders>
               <w:top w:val="nil"/>
-              <w:start w:val="nil"/>
+              <w:left w:val="nil"/>
               <w:bottom w:val="nil"/>
-              <w:end w:val="nil"/>
+              <w:right w:val="nil"/>
             </w:tcBorders>
           </w:tcPr>
           <w:p>
@@ -75,7 +75,7 @@
               <w:widowControl/>
               <w:suppressAutoHyphens w:val="true"/>
               <w:spacing w:before="0" w:after="0"/>
-              <w:jc w:val="start"/>
+              <w:jc w:val="left"/>
               <w:rPr/>
             </w:pPr>
             <w:r>
@@ -96,7 +96,7 @@
                 <w:szCs w:val="20"/>
                 <w:lang w:val="en-US" w:eastAsia="en-US" w:bidi="ar-SA"/>
               </w:rPr>
-              <w:t xml:space="preserve">+1 (313) 824-8535 </w:t>
+              <w:t>+1 (313) 824-8535</w:t>
             </w:r>
           </w:p>
           <w:p>
@@ -105,7 +105,7 @@
               <w:widowControl/>
               <w:suppressAutoHyphens w:val="true"/>
               <w:spacing w:before="0" w:after="0"/>
-              <w:jc w:val="start"/>
+              <w:jc w:val="left"/>
               <w:rPr>
                 <w:rFonts w:ascii="Open Sans" w:hAnsi="Open Sans"/>
               </w:rPr>
@@ -124,27 +124,6 @@
         </w:tc>
       </w:tr>
     </w:tbl>
-    <w:p>
-      <w:pPr>
-        <w:pStyle w:val="Normal"/>
-        <w:rPr>
-          <w:rFonts w:ascii="Open Sans" w:hAnsi="Open Sans"/>
-          <w:b/>
-          <w:bCs/>
-          <w:sz w:val="20"/>
-          <w:szCs w:val="20"/>
-        </w:rPr>
-      </w:pPr>
-      <w:r>
-        <w:rPr>
-          <w:rFonts w:ascii="Open Sans" w:hAnsi="Open Sans"/>
-          <w:b/>
-          <w:bCs/>
-          <w:sz w:val="20"/>
-          <w:szCs w:val="20"/>
-        </w:rPr>
-      </w:r>
-    </w:p>
     <w:p>
       <w:pPr>
         <w:pStyle w:val="Normal"/>
@@ -247,20 +226,7 @@
     <w:p>
       <w:pPr>
         <w:pStyle w:val="Normal"/>
-        <w:rPr>
-          <w:rFonts w:ascii="Open Sans" w:hAnsi="Open Sans"/>
-        </w:rPr>
-      </w:pPr>
-      <w:r>
-        <w:rPr>
-          <w:rFonts w:ascii="Open Sans" w:hAnsi="Open Sans"/>
-        </w:rPr>
-      </w:r>
-    </w:p>
-    <w:p>
-      <w:pPr>
-        <w:pStyle w:val="Normal"/>
-        <w:ind w:start="2160"/>
+        <w:ind w:left="2160"/>
         <w:rPr>
           <w:rFonts w:ascii="Open Sans" w:hAnsi="Open Sans"/>
         </w:rPr>
@@ -410,7 +376,7 @@
     <w:p>
       <w:pPr>
         <w:pStyle w:val="Normal"/>
-        <w:ind w:hanging="0" w:start="0"/>
+        <w:ind w:hanging="0" w:left="0"/>
         <w:rPr>
           <w:rFonts w:ascii="Open Sans" w:hAnsi="Open Sans"/>
           <w:sz w:val="20"/>
@@ -432,8 +398,8 @@
         <w:suppressAutoHyphens w:val="true"/>
         <w:bidi w:val="0"/>
         <w:spacing w:before="0" w:after="0"/>
-        <w:ind w:firstLine="269" w:start="0" w:end="0"/>
-        <w:jc w:val="start"/>
+        <w:ind w:firstLine="269" w:left="0" w:right="0"/>
+        <w:jc w:val="left"/>
         <w:rPr>
           <w:rFonts w:ascii="Open Sans" w:hAnsi="Open Sans"/>
         </w:rPr>
@@ -461,7 +427,7 @@
     <w:p>
       <w:pPr>
         <w:pStyle w:val="Normal"/>
-        <w:ind w:hanging="2160" w:start="2160"/>
+        <w:ind w:hanging="2160" w:left="2160"/>
         <w:rPr>
           <w:rFonts w:ascii="Open Sans" w:hAnsi="Open Sans"/>
         </w:rPr>
@@ -512,7 +478,7 @@
     <w:p>
       <w:pPr>
         <w:pStyle w:val="Normal"/>
-        <w:ind w:hanging="360" w:start="2520"/>
+        <w:ind w:hanging="360" w:left="2520"/>
         <w:rPr>
           <w:rFonts w:ascii="Open Sans" w:hAnsi="Open Sans"/>
         </w:rPr>
@@ -531,7 +497,7 @@
     <w:p>
       <w:pPr>
         <w:pStyle w:val="Normal"/>
-        <w:ind w:hanging="360" w:start="2520"/>
+        <w:ind w:hanging="360" w:left="2520"/>
         <w:rPr>
           <w:rFonts w:ascii="Open Sans" w:hAnsi="Open Sans"/>
         </w:rPr>
@@ -594,8 +560,8 @@
         <w:suppressAutoHyphens w:val="true"/>
         <w:bidi w:val="0"/>
         <w:spacing w:before="0" w:after="0"/>
-        <w:ind w:hanging="1889" w:start="2160" w:end="0"/>
-        <w:jc w:val="start"/>
+        <w:ind w:hanging="1889" w:left="2160" w:right="0"/>
+        <w:jc w:val="left"/>
         <w:rPr>
           <w:rFonts w:ascii="Open Sans" w:hAnsi="Open Sans"/>
         </w:rPr>
@@ -659,7 +625,7 @@
     <w:p>
       <w:pPr>
         <w:pStyle w:val="Normal"/>
-        <w:ind w:hanging="360" w:start="2520"/>
+        <w:ind w:hanging="360" w:left="2520"/>
         <w:rPr>
           <w:rFonts w:ascii="Open Sans" w:hAnsi="Open Sans"/>
         </w:rPr>
@@ -678,7 +644,7 @@
     <w:p>
       <w:pPr>
         <w:pStyle w:val="Normal"/>
-        <w:ind w:hanging="360" w:start="2520"/>
+        <w:ind w:hanging="360" w:left="2520"/>
         <w:rPr>
           <w:rFonts w:ascii="Open Sans" w:hAnsi="Open Sans"/>
         </w:rPr>
@@ -697,7 +663,7 @@
     <w:p>
       <w:pPr>
         <w:pStyle w:val="Normal"/>
-        <w:ind w:hanging="360" w:start="2520"/>
+        <w:ind w:hanging="360" w:left="2520"/>
         <w:rPr>
           <w:rFonts w:ascii="Open Sans" w:hAnsi="Open Sans"/>
         </w:rPr>
@@ -716,7 +682,7 @@
     <w:p>
       <w:pPr>
         <w:pStyle w:val="Normal"/>
-        <w:ind w:hanging="360" w:start="2520"/>
+        <w:ind w:hanging="360" w:left="2520"/>
         <w:rPr>
           <w:rFonts w:ascii="Open Sans" w:hAnsi="Open Sans"/>
         </w:rPr>
@@ -735,7 +701,7 @@
     <w:p>
       <w:pPr>
         <w:pStyle w:val="Normal"/>
-        <w:ind w:hanging="360" w:start="2520"/>
+        <w:ind w:hanging="360" w:left="2520"/>
         <w:rPr>
           <w:rFonts w:ascii="Open Sans" w:hAnsi="Open Sans"/>
           <w:sz w:val="20"/>
@@ -756,7 +722,7 @@
     <w:p>
       <w:pPr>
         <w:pStyle w:val="Normal"/>
-        <w:ind w:hanging="360" w:start="2520"/>
+        <w:ind w:hanging="360" w:left="2520"/>
         <w:rPr>
           <w:rFonts w:ascii="Open Sans" w:hAnsi="Open Sans"/>
           <w:sz w:val="20"/>
@@ -791,8 +757,8 @@
         <w:suppressAutoHyphens w:val="true"/>
         <w:bidi w:val="0"/>
         <w:spacing w:before="0" w:after="0"/>
-        <w:ind w:hanging="1889" w:start="2160" w:end="0"/>
-        <w:jc w:val="start"/>
+        <w:ind w:hanging="1889" w:left="2160" w:right="0"/>
+        <w:jc w:val="left"/>
         <w:rPr>
           <w:rFonts w:ascii="Open Sans" w:hAnsi="Open Sans"/>
         </w:rPr>
@@ -860,7 +826,7 @@
           <w:ilvl w:val="0"/>
           <w:numId w:val="4"/>
         </w:numPr>
-        <w:ind w:hanging="360" w:start="2520"/>
+        <w:ind w:hanging="360" w:left="2520"/>
         <w:rPr>
           <w:rFonts w:ascii="Open Sans" w:hAnsi="Open Sans"/>
         </w:rPr>
@@ -881,7 +847,7 @@
           <w:ilvl w:val="0"/>
           <w:numId w:val="4"/>
         </w:numPr>
-        <w:ind w:hanging="360" w:start="2520"/>
+        <w:ind w:hanging="360" w:left="2520"/>
         <w:rPr>
           <w:rFonts w:ascii="Open Sans" w:hAnsi="Open Sans"/>
         </w:rPr>
@@ -902,7 +868,7 @@
           <w:ilvl w:val="0"/>
           <w:numId w:val="4"/>
         </w:numPr>
-        <w:ind w:hanging="360" w:start="2520"/>
+        <w:ind w:hanging="360" w:left="2520"/>
         <w:rPr>
           <w:rFonts w:ascii="Open Sans" w:hAnsi="Open Sans"/>
         </w:rPr>
@@ -919,7 +885,7 @@
     <w:p>
       <w:pPr>
         <w:pStyle w:val="Normal"/>
-        <w:ind w:start="360"/>
+        <w:ind w:left="360"/>
         <w:rPr>
           <w:rFonts w:ascii="Open Sans" w:hAnsi="Open Sans"/>
           <w:b/>
@@ -945,8 +911,8 @@
         <w:suppressAutoHyphens w:val="true"/>
         <w:bidi w:val="0"/>
         <w:spacing w:before="0" w:after="0"/>
-        <w:ind w:hanging="1889" w:start="2160" w:end="0"/>
-        <w:jc w:val="start"/>
+        <w:ind w:hanging="1889" w:left="2160" w:right="0"/>
+        <w:jc w:val="left"/>
         <w:rPr>
           <w:rFonts w:ascii="Open Sans" w:hAnsi="Open Sans"/>
         </w:rPr>
@@ -986,7 +952,7 @@
     <w:p>
       <w:pPr>
         <w:pStyle w:val="Normal"/>
-        <w:ind w:hanging="1710" w:start="2160"/>
+        <w:ind w:hanging="1710" w:left="2160"/>
         <w:rPr>
           <w:rFonts w:ascii="Open Sans" w:hAnsi="Open Sans"/>
         </w:rPr>
@@ -1035,7 +1001,7 @@
     <w:p>
       <w:pPr>
         <w:pStyle w:val="Normal"/>
-        <w:ind w:hanging="360" w:start="2520"/>
+        <w:ind w:hanging="360" w:left="2520"/>
         <w:rPr>
           <w:rFonts w:ascii="Open Sans" w:hAnsi="Open Sans"/>
         </w:rPr>
@@ -1048,20 +1014,13 @@
         </w:rPr>
         <w:t>-</w:t>
         <w:tab/>
-      </w:r>
-      <w:r>
-        <w:rPr>
-          <w:rFonts w:ascii="Open Sans" w:hAnsi="Open Sans"/>
-          <w:sz w:val="20"/>
-          <w:szCs w:val="20"/>
-        </w:rPr>
         <w:t xml:space="preserve">Deployed the East Coast’s Google Cloud VMware Engine project, delivering 75% of milestones ahead of schedule by driving infrastructure readiness, workload isolation, and secure-by-default configurations across production systems — with emphasis on Linux-based environments modeled after Google’s hardened Debian variants (e.g., gLinux), ensuring compatibility, stability, and policy enforcement at scale. </w:t>
       </w:r>
     </w:p>
     <w:p>
       <w:pPr>
         <w:pStyle w:val="Normal"/>
-        <w:ind w:hanging="360" w:start="2520"/>
+        <w:ind w:hanging="360" w:left="2520"/>
         <w:rPr>
           <w:rFonts w:ascii="Open Sans" w:hAnsi="Open Sans"/>
         </w:rPr>
@@ -1074,45 +1033,13 @@
         </w:rPr>
         <w:t>-</w:t>
         <w:tab/>
-        <w:t xml:space="preserve">Developed automation tools </w:t>
-      </w:r>
-      <w:r>
-        <w:rPr>
-          <w:rFonts w:ascii="Open Sans" w:hAnsi="Open Sans"/>
-          <w:sz w:val="20"/>
-          <w:szCs w:val="20"/>
-        </w:rPr>
-        <w:t xml:space="preserve">(BASH, Python, G-SQL/BigQuery, Protobuff, gRPC, Borg/Kubernetes) </w:t>
-      </w:r>
-      <w:r>
-        <w:rPr>
-          <w:rFonts w:ascii="Open Sans" w:hAnsi="Open Sans"/>
-          <w:sz w:val="20"/>
-          <w:szCs w:val="20"/>
-        </w:rPr>
-        <w:t xml:space="preserve">to streamline server diagnostics and repair workflows, achieving over 800% </w:t>
-      </w:r>
-      <w:r>
-        <w:rPr>
-          <w:rFonts w:ascii="Open Sans" w:hAnsi="Open Sans"/>
-          <w:sz w:val="20"/>
-          <w:szCs w:val="20"/>
-        </w:rPr>
-        <w:t xml:space="preserve">recidivist cases and </w:t>
-      </w:r>
-      <w:r>
-        <w:rPr>
-          <w:rFonts w:ascii="Open Sans" w:hAnsi="Open Sans"/>
-          <w:sz w:val="20"/>
-          <w:szCs w:val="20"/>
-        </w:rPr>
-        <w:t>reducing manual repair intervention.</w:t>
-      </w:r>
-    </w:p>
-    <w:p>
-      <w:pPr>
-        <w:pStyle w:val="Normal"/>
-        <w:ind w:hanging="360" w:start="2520"/>
+        <w:t>Developed automation tools (BASH, Python, G-SQL/BigQuery, Protobuff, gRPC, Borg/Kubernetes) to streamline server diagnostics and repair workflows, achieving over 800% recidivist cases and reducing manual repair intervention.</w:t>
+      </w:r>
+    </w:p>
+    <w:p>
+      <w:pPr>
+        <w:pStyle w:val="Normal"/>
+        <w:ind w:hanging="360" w:left="2520"/>
         <w:rPr>
           <w:rFonts w:ascii="Open Sans" w:hAnsi="Open Sans"/>
         </w:rPr>
@@ -1156,8 +1083,8 @@
         <w:suppressAutoHyphens w:val="true"/>
         <w:bidi w:val="0"/>
         <w:spacing w:before="0" w:after="0"/>
-        <w:ind w:hanging="1889" w:start="2160" w:end="0"/>
-        <w:jc w:val="start"/>
+        <w:ind w:hanging="1889" w:left="2160" w:right="0"/>
+        <w:jc w:val="left"/>
         <w:rPr>
           <w:rFonts w:ascii="Open Sans" w:hAnsi="Open Sans"/>
         </w:rPr>
@@ -1203,7 +1130,7 @@
     <w:p>
       <w:pPr>
         <w:pStyle w:val="Normal"/>
-        <w:ind w:hanging="1770" w:start="2160"/>
+        <w:ind w:hanging="1770" w:left="2160"/>
         <w:rPr>
           <w:rFonts w:ascii="Open Sans" w:hAnsi="Open Sans"/>
         </w:rPr>
@@ -1223,7 +1150,7 @@
     <w:p>
       <w:pPr>
         <w:pStyle w:val="Normal"/>
-        <w:ind w:hanging="360" w:start="2520"/>
+        <w:ind w:hanging="360" w:left="2520"/>
         <w:rPr>
           <w:rFonts w:ascii="Open Sans" w:hAnsi="Open Sans"/>
         </w:rPr>
@@ -1242,7 +1169,7 @@
     <w:p>
       <w:pPr>
         <w:pStyle w:val="Normal"/>
-        <w:ind w:hanging="360" w:start="2520"/>
+        <w:ind w:hanging="360" w:left="2520"/>
         <w:rPr>
           <w:rFonts w:ascii="Open Sans" w:hAnsi="Open Sans"/>
         </w:rPr>
@@ -1286,8 +1213,8 @@
         <w:suppressAutoHyphens w:val="true"/>
         <w:bidi w:val="0"/>
         <w:spacing w:before="0" w:after="0"/>
-        <w:ind w:hanging="1889" w:start="2160" w:end="0"/>
-        <w:jc w:val="start"/>
+        <w:ind w:hanging="1889" w:left="2160" w:right="0"/>
+        <w:jc w:val="left"/>
         <w:rPr>
           <w:rFonts w:ascii="Open Sans" w:hAnsi="Open Sans"/>
         </w:rPr>
@@ -1333,7 +1260,7 @@
     <w:p>
       <w:pPr>
         <w:pStyle w:val="Normal"/>
-        <w:ind w:hanging="360" w:start="2520"/>
+        <w:ind w:hanging="360" w:left="2520"/>
         <w:rPr>
           <w:rFonts w:ascii="Open Sans" w:hAnsi="Open Sans"/>
         </w:rPr>
@@ -1352,7 +1279,7 @@
     <w:p>
       <w:pPr>
         <w:pStyle w:val="Normal"/>
-        <w:ind w:hanging="360" w:start="2520"/>
+        <w:ind w:hanging="360" w:left="2520"/>
         <w:rPr>
           <w:rFonts w:ascii="Open Sans" w:hAnsi="Open Sans"/>
         </w:rPr>
@@ -1396,8 +1323,8 @@
         <w:suppressAutoHyphens w:val="true"/>
         <w:bidi w:val="0"/>
         <w:spacing w:before="0" w:after="0"/>
-        <w:ind w:hanging="1889" w:start="2160" w:end="0"/>
-        <w:jc w:val="start"/>
+        <w:ind w:hanging="1889" w:left="2160" w:right="0"/>
+        <w:jc w:val="left"/>
         <w:rPr>
           <w:rFonts w:ascii="Open Sans" w:hAnsi="Open Sans"/>
         </w:rPr>
@@ -1483,7 +1410,7 @@
     <w:p>
       <w:pPr>
         <w:pStyle w:val="Normal"/>
-        <w:ind w:hanging="1770" w:start="2160"/>
+        <w:ind w:hanging="1770" w:left="2160"/>
         <w:rPr>
           <w:rFonts w:ascii="Open Sans" w:hAnsi="Open Sans"/>
         </w:rPr>
@@ -1503,7 +1430,7 @@
     <w:p>
       <w:pPr>
         <w:pStyle w:val="Normal"/>
-        <w:ind w:hanging="360" w:start="2520"/>
+        <w:ind w:hanging="360" w:left="2520"/>
         <w:rPr>
           <w:rFonts w:ascii="Open Sans" w:hAnsi="Open Sans"/>
         </w:rPr>
@@ -1522,7 +1449,7 @@
     <w:p>
       <w:pPr>
         <w:pStyle w:val="Normal"/>
-        <w:ind w:hanging="360" w:start="2520"/>
+        <w:ind w:hanging="360" w:left="2520"/>
         <w:rPr>
           <w:rFonts w:ascii="Open Sans" w:hAnsi="Open Sans"/>
         </w:rPr>
@@ -1541,7 +1468,7 @@
     <w:p>
       <w:pPr>
         <w:pStyle w:val="Normal"/>
-        <w:ind w:hanging="360" w:start="2520"/>
+        <w:ind w:hanging="360" w:left="2520"/>
         <w:rPr>
           <w:rFonts w:ascii="Open Sans" w:hAnsi="Open Sans"/>
         </w:rPr>
@@ -1555,6 +1482,48 @@
         <w:t>-</w:t>
         <w:tab/>
         <w:t>Developed and published the technical field service videos for Bally Technologies, WMS, and Shufflemaster products, including slot machines, card shufflers, roulette machines, and video poker systems, reducing travel-related training costs by 95%.</w:t>
+      </w:r>
+    </w:p>
+    <w:p>
+      <w:pPr>
+        <w:pStyle w:val="Normal"/>
+        <w:rPr>
+          <w:rFonts w:ascii="Open Sans" w:hAnsi="Open Sans"/>
+          <w:b/>
+          <w:bCs/>
+          <w:sz w:val="20"/>
+          <w:szCs w:val="20"/>
+        </w:rPr>
+      </w:pPr>
+      <w:r>
+        <w:rPr>
+          <w:rFonts w:ascii="Open Sans" w:hAnsi="Open Sans"/>
+          <w:b/>
+          <w:bCs/>
+          <w:sz w:val="20"/>
+          <w:szCs w:val="20"/>
+        </w:rPr>
+      </w:r>
+    </w:p>
+    <w:p>
+      <w:pPr>
+        <w:pStyle w:val="Normal"/>
+        <w:rPr>
+          <w:rFonts w:ascii="Open Sans" w:hAnsi="Open Sans"/>
+          <w:b/>
+          <w:bCs/>
+          <w:sz w:val="20"/>
+          <w:szCs w:val="20"/>
+        </w:rPr>
+      </w:pPr>
+      <w:r>
+        <w:rPr>
+          <w:rFonts w:ascii="Open Sans" w:hAnsi="Open Sans"/>
+          <w:b/>
+          <w:bCs/>
+          <w:sz w:val="20"/>
+          <w:szCs w:val="20"/>
+        </w:rPr>
       </w:r>
     </w:p>
     <w:p>
@@ -1669,8 +1638,8 @@
         <w:suppressAutoHyphens w:val="true"/>
         <w:bidi w:val="0"/>
         <w:spacing w:before="0" w:after="0"/>
-        <w:ind w:hanging="1889" w:start="2160" w:end="0"/>
-        <w:jc w:val="start"/>
+        <w:ind w:hanging="1889" w:left="2160" w:right="0"/>
+        <w:jc w:val="left"/>
         <w:rPr>
           <w:rFonts w:ascii="Open Sans" w:hAnsi="Open Sans"/>
         </w:rPr>
@@ -1738,7 +1707,7 @@
     <w:p>
       <w:pPr>
         <w:pStyle w:val="Normal"/>
-        <w:ind w:hanging="1770" w:start="2160"/>
+        <w:ind w:hanging="1770" w:left="2160"/>
         <w:rPr>
           <w:rFonts w:ascii="Open Sans" w:hAnsi="Open Sans"/>
         </w:rPr>
@@ -1870,8 +1839,8 @@
         <w:suppressAutoHyphens w:val="true"/>
         <w:bidi w:val="0"/>
         <w:spacing w:before="0" w:after="0"/>
-        <w:ind w:hanging="1889" w:start="2160" w:end="0"/>
-        <w:jc w:val="start"/>
+        <w:ind w:hanging="1889" w:left="2160" w:right="0"/>
+        <w:jc w:val="left"/>
         <w:rPr>
           <w:rFonts w:ascii="Open Sans" w:hAnsi="Open Sans"/>
         </w:rPr>
@@ -1982,8 +1951,8 @@
         <w:suppressAutoHyphens w:val="true"/>
         <w:bidi w:val="0"/>
         <w:spacing w:before="0" w:after="0"/>
-        <w:ind w:hanging="1889" w:start="2160" w:end="0"/>
-        <w:jc w:val="start"/>
+        <w:ind w:hanging="1889" w:left="2160" w:right="0"/>
+        <w:jc w:val="left"/>
         <w:rPr>
           <w:rFonts w:ascii="Open Sans" w:hAnsi="Open Sans"/>
         </w:rPr>
@@ -2059,7 +2028,7 @@
     <w:p>
       <w:pPr>
         <w:pStyle w:val="Normal"/>
-        <w:ind w:hanging="360" w:start="2520"/>
+        <w:ind w:hanging="360" w:left="2520"/>
         <w:rPr>
           <w:rFonts w:ascii="Open Sans" w:hAnsi="Open Sans"/>
           <w:sz w:val="20"/>
@@ -2080,7 +2049,7 @@
     <w:p>
       <w:pPr>
         <w:pStyle w:val="Normal"/>
-        <w:ind w:hanging="360" w:start="2520"/>
+        <w:ind w:hanging="360" w:left="2520"/>
         <w:rPr>
           <w:rFonts w:ascii="Open Sans" w:hAnsi="Open Sans"/>
           <w:sz w:val="20"/>
@@ -2214,8 +2183,8 @@
         <w:suppressAutoHyphens w:val="true"/>
         <w:bidi w:val="0"/>
         <w:spacing w:before="0" w:after="0"/>
-        <w:ind w:hanging="1889" w:start="2160" w:end="0"/>
-        <w:jc w:val="start"/>
+        <w:ind w:hanging="1889" w:left="2160" w:right="0"/>
+        <w:jc w:val="left"/>
         <w:rPr>
           <w:rFonts w:ascii="Open Sans" w:hAnsi="Open Sans"/>
         </w:rPr>
@@ -2243,7 +2212,7 @@
     <w:p>
       <w:pPr>
         <w:pStyle w:val="Normal"/>
-        <w:ind w:hanging="360" w:start="2520"/>
+        <w:ind w:hanging="360" w:left="2520"/>
         <w:rPr>
           <w:rFonts w:ascii="Open Sans" w:hAnsi="Open Sans"/>
         </w:rPr>
@@ -2280,7 +2249,7 @@
     <w:p>
       <w:pPr>
         <w:pStyle w:val="Normal"/>
-        <w:ind w:hanging="0" w:start="2160"/>
+        <w:ind w:hanging="0" w:left="2160"/>
         <w:rPr>
           <w:rFonts w:ascii="Open Sans" w:hAnsi="Open Sans"/>
           <w:sz w:val="20"/>
@@ -2302,8 +2271,8 @@
         <w:suppressAutoHyphens w:val="true"/>
         <w:bidi w:val="0"/>
         <w:spacing w:before="0" w:after="0"/>
-        <w:ind w:hanging="1889" w:start="2160" w:end="0"/>
-        <w:jc w:val="start"/>
+        <w:ind w:hanging="1889" w:left="2160" w:right="0"/>
+        <w:jc w:val="left"/>
         <w:rPr>
           <w:rFonts w:ascii="Open Sans" w:hAnsi="Open Sans"/>
         </w:rPr>
@@ -2340,7 +2309,7 @@
     <w:p>
       <w:pPr>
         <w:pStyle w:val="Normal"/>
-        <w:ind w:hanging="360" w:start="2520"/>
+        <w:ind w:hanging="360" w:left="2520"/>
         <w:rPr>
           <w:rFonts w:ascii="Open Sans" w:hAnsi="Open Sans"/>
         </w:rPr>
@@ -2480,8 +2449,8 @@
         <w:suppressAutoHyphens w:val="true"/>
         <w:bidi w:val="0"/>
         <w:spacing w:before="0" w:after="0"/>
-        <w:ind w:hanging="989" w:start="2160" w:end="0"/>
-        <w:jc w:val="start"/>
+        <w:ind w:hanging="989" w:left="2160" w:right="0"/>
+        <w:jc w:val="left"/>
         <w:rPr>
           <w:rFonts w:ascii="Open Sans" w:hAnsi="Open Sans"/>
           <w:sz w:val="20"/>
@@ -2613,18 +2582,19 @@
       <w:pPr>
         <w:pStyle w:val="Normal"/>
         <w:rPr>
-          <w:rFonts w:ascii="Open Sans" w:hAnsi="Open Sans"/>
-        </w:rPr>
-      </w:pPr>
-      <w:r>
-        <w:rPr>
-          <w:rFonts w:ascii="Open Sans" w:hAnsi="Open Sans"/>
-          <w:b/>
-          <w:bCs/>
-          <w:sz w:val="20"/>
-          <w:szCs w:val="20"/>
-        </w:rPr>
-        <w:t xml:space="preserve">   </w:t>
+          <w:sz w:val="12"/>
+          <w:szCs w:val="12"/>
+        </w:rPr>
+      </w:pPr>
+      <w:r>
+        <w:rPr>
+          <w:rFonts w:ascii="Open Sans" w:hAnsi="Open Sans"/>
+          <w:b/>
+          <w:bCs/>
+          <w:sz w:val="12"/>
+          <w:szCs w:val="12"/>
+        </w:rPr>
+        <w:t xml:space="preserve">      </w:t>
       </w:r>
     </w:p>
     <w:p>
@@ -2657,7 +2627,7 @@
     <w:p>
       <w:pPr>
         <w:pStyle w:val="Normal"/>
-        <w:ind w:start="2160"/>
+        <w:ind w:left="2160"/>
         <w:rPr>
           <w:rFonts w:ascii="Open Sans" w:hAnsi="Open Sans"/>
         </w:rPr>
@@ -2676,7 +2646,7 @@
     <w:p>
       <w:pPr>
         <w:pStyle w:val="Normal"/>
-        <w:ind w:start="360"/>
+        <w:ind w:left="360"/>
         <w:rPr>
           <w:rFonts w:ascii="Open Sans" w:hAnsi="Open Sans"/>
         </w:rPr>
@@ -2706,7 +2676,7 @@
     <w:p>
       <w:pPr>
         <w:pStyle w:val="Normal"/>
-        <w:ind w:start="2160"/>
+        <w:ind w:left="2160"/>
         <w:rPr>
           <w:rFonts w:ascii="Open Sans" w:hAnsi="Open Sans"/>
         </w:rPr>
@@ -2723,7 +2693,7 @@
     <w:p>
       <w:pPr>
         <w:pStyle w:val="Normal"/>
-        <w:ind w:start="2160"/>
+        <w:ind w:left="2160"/>
         <w:rPr>
           <w:rFonts w:ascii="Open Sans" w:hAnsi="Open Sans"/>
         </w:rPr>
@@ -2741,7 +2711,7 @@
     <w:p>
       <w:pPr>
         <w:pStyle w:val="Normal"/>
-        <w:ind w:hanging="1440" w:start="2160"/>
+        <w:ind w:hanging="1440" w:left="2160"/>
         <w:rPr>
           <w:rFonts w:ascii="Open Sans" w:hAnsi="Open Sans"/>
         </w:rPr>
@@ -2773,7 +2743,7 @@
     <w:p>
       <w:pPr>
         <w:pStyle w:val="Normal"/>
-        <w:ind w:start="360"/>
+        <w:ind w:left="360"/>
         <w:rPr>
           <w:rFonts w:ascii="Open Sans" w:hAnsi="Open Sans"/>
         </w:rPr>
@@ -2800,7 +2770,7 @@
     <w:p>
       <w:pPr>
         <w:pStyle w:val="Normal"/>
-        <w:ind w:firstLine="720" w:start="1440"/>
+        <w:ind w:firstLine="720" w:left="1440"/>
         <w:rPr>
           <w:rFonts w:ascii="Open Sans" w:hAnsi="Open Sans"/>
         </w:rPr>
@@ -2817,7 +2787,7 @@
     <w:p>
       <w:pPr>
         <w:pStyle w:val="Normal"/>
-        <w:ind w:firstLine="720" w:start="1440"/>
+        <w:ind w:firstLine="720" w:left="1440"/>
         <w:rPr>
           <w:rFonts w:ascii="Open Sans" w:hAnsi="Open Sans"/>
         </w:rPr>
@@ -2855,7 +2825,7 @@
     <w:p>
       <w:pPr>
         <w:pStyle w:val="Normal"/>
-        <w:ind w:firstLine="720" w:start="1440"/>
+        <w:ind w:firstLine="720" w:left="1440"/>
         <w:rPr>
           <w:rFonts w:ascii="Open Sans" w:hAnsi="Open Sans"/>
         </w:rPr>
@@ -2874,7 +2844,7 @@
     <w:p>
       <w:pPr>
         <w:pStyle w:val="Normal"/>
-        <w:ind w:firstLine="720" w:start="1440"/>
+        <w:ind w:firstLine="720" w:left="1440"/>
         <w:rPr>
           <w:rFonts w:ascii="Open Sans" w:hAnsi="Open Sans"/>
           <w:sz w:val="20"/>
@@ -2969,16 +2939,17 @@
       <w:pPr>
         <w:pStyle w:val="Normal"/>
         <w:rPr>
-          <w:rFonts w:ascii="Open Sans" w:hAnsi="Open Sans"/>
-        </w:rPr>
-      </w:pPr>
-      <w:r>
-        <w:rPr>
-          <w:rFonts w:ascii="Open Sans" w:hAnsi="Open Sans"/>
-          <w:b/>
-          <w:bCs/>
-          <w:sz w:val="20"/>
-          <w:szCs w:val="20"/>
+          <w:sz w:val="12"/>
+          <w:szCs w:val="12"/>
+        </w:rPr>
+      </w:pPr>
+      <w:r>
+        <w:rPr>
+          <w:rFonts w:ascii="Open Sans" w:hAnsi="Open Sans"/>
+          <w:b/>
+          <w:bCs/>
+          <w:sz w:val="12"/>
+          <w:szCs w:val="12"/>
         </w:rPr>
         <w:t xml:space="preserve">   </w:t>
       </w:r>
@@ -2990,8 +2961,8 @@
         <w:suppressAutoHyphens w:val="true"/>
         <w:bidi w:val="0"/>
         <w:spacing w:before="0" w:after="0"/>
-        <w:ind w:hanging="1889" w:start="2160" w:end="0"/>
-        <w:jc w:val="start"/>
+        <w:ind w:hanging="1889" w:left="2160" w:right="0"/>
+        <w:jc w:val="left"/>
         <w:rPr>
           <w:rFonts w:ascii="Open Sans" w:hAnsi="Open Sans"/>
         </w:rPr>
@@ -3146,16 +3117,17 @@
       <w:pPr>
         <w:pStyle w:val="Normal"/>
         <w:rPr>
-          <w:rFonts w:ascii="Open Sans" w:hAnsi="Open Sans"/>
-        </w:rPr>
-      </w:pPr>
-      <w:r>
-        <w:rPr>
-          <w:rFonts w:ascii="Open Sans" w:hAnsi="Open Sans"/>
-          <w:b/>
-          <w:bCs/>
-          <w:sz w:val="20"/>
-          <w:szCs w:val="20"/>
+          <w:sz w:val="12"/>
+          <w:szCs w:val="12"/>
+        </w:rPr>
+      </w:pPr>
+      <w:r>
+        <w:rPr>
+          <w:rFonts w:ascii="Open Sans" w:hAnsi="Open Sans"/>
+          <w:b/>
+          <w:bCs/>
+          <w:sz w:val="12"/>
+          <w:szCs w:val="12"/>
         </w:rPr>
         <w:t xml:space="preserve">   </w:t>
       </w:r>
@@ -3163,7 +3135,7 @@
     <w:p>
       <w:pPr>
         <w:pStyle w:val="Normal"/>
-        <w:ind w:hanging="360" w:start="2520"/>
+        <w:ind w:hanging="360" w:left="2520"/>
         <w:rPr>
           <w:rFonts w:ascii="Open Sans" w:hAnsi="Open Sans"/>
         </w:rPr>
@@ -3200,7 +3172,7 @@
     <w:p>
       <w:pPr>
         <w:pStyle w:val="Normal"/>
-        <w:ind w:start="2520"/>
+        <w:ind w:left="2520"/>
         <w:rPr>
           <w:rFonts w:ascii="Open Sans" w:hAnsi="Open Sans"/>
         </w:rPr>
@@ -3217,25 +3189,25 @@
     <w:p>
       <w:pPr>
         <w:pStyle w:val="Normal"/>
-        <w:ind w:hanging="360" w:start="2520"/>
-        <w:rPr>
-          <w:rFonts w:ascii="Open Sans" w:hAnsi="Open Sans"/>
-          <w:sz w:val="20"/>
-          <w:szCs w:val="20"/>
-        </w:rPr>
-      </w:pPr>
-      <w:r>
-        <w:rPr>
-          <w:rFonts w:ascii="Open Sans" w:hAnsi="Open Sans"/>
-          <w:sz w:val="20"/>
-          <w:szCs w:val="20"/>
-        </w:rPr>
-      </w:r>
-    </w:p>
-    <w:p>
-      <w:pPr>
-        <w:pStyle w:val="Normal"/>
-        <w:ind w:hanging="360" w:start="2520"/>
+        <w:ind w:hanging="360" w:left="2520"/>
+        <w:rPr>
+          <w:rFonts w:ascii="Open Sans" w:hAnsi="Open Sans"/>
+          <w:sz w:val="20"/>
+          <w:szCs w:val="20"/>
+        </w:rPr>
+      </w:pPr>
+      <w:r>
+        <w:rPr>
+          <w:rFonts w:ascii="Open Sans" w:hAnsi="Open Sans"/>
+          <w:sz w:val="20"/>
+          <w:szCs w:val="20"/>
+        </w:rPr>
+      </w:r>
+    </w:p>
+    <w:p>
+      <w:pPr>
+        <w:pStyle w:val="Normal"/>
+        <w:ind w:hanging="360" w:left="2520"/>
         <w:rPr>
           <w:rFonts w:ascii="Open Sans" w:hAnsi="Open Sans"/>
         </w:rPr>
@@ -3272,7 +3244,7 @@
     <w:p>
       <w:pPr>
         <w:pStyle w:val="Normal"/>
-        <w:ind w:start="2520"/>
+        <w:ind w:left="2520"/>
         <w:rPr>
           <w:rFonts w:ascii="Open Sans" w:hAnsi="Open Sans"/>
         </w:rPr>
@@ -3289,25 +3261,25 @@
     <w:p>
       <w:pPr>
         <w:pStyle w:val="Normal"/>
-        <w:ind w:hanging="360" w:start="2520"/>
-        <w:rPr>
-          <w:rFonts w:ascii="Open Sans" w:hAnsi="Open Sans"/>
-          <w:sz w:val="20"/>
-          <w:szCs w:val="20"/>
-        </w:rPr>
-      </w:pPr>
-      <w:r>
-        <w:rPr>
-          <w:rFonts w:ascii="Open Sans" w:hAnsi="Open Sans"/>
-          <w:sz w:val="20"/>
-          <w:szCs w:val="20"/>
-        </w:rPr>
-      </w:r>
-    </w:p>
-    <w:p>
-      <w:pPr>
-        <w:pStyle w:val="Normal"/>
-        <w:ind w:hanging="360" w:start="2520"/>
+        <w:ind w:hanging="360" w:left="2520"/>
+        <w:rPr>
+          <w:rFonts w:ascii="Open Sans" w:hAnsi="Open Sans"/>
+          <w:sz w:val="20"/>
+          <w:szCs w:val="20"/>
+        </w:rPr>
+      </w:pPr>
+      <w:r>
+        <w:rPr>
+          <w:rFonts w:ascii="Open Sans" w:hAnsi="Open Sans"/>
+          <w:sz w:val="20"/>
+          <w:szCs w:val="20"/>
+        </w:rPr>
+      </w:r>
+    </w:p>
+    <w:p>
+      <w:pPr>
+        <w:pStyle w:val="Normal"/>
+        <w:ind w:hanging="360" w:left="2520"/>
         <w:rPr>
           <w:rFonts w:ascii="Open Sans" w:hAnsi="Open Sans"/>
         </w:rPr>
@@ -3344,7 +3316,7 @@
     <w:p>
       <w:pPr>
         <w:pStyle w:val="Normal"/>
-        <w:ind w:start="2520"/>
+        <w:ind w:left="2520"/>
         <w:rPr>
           <w:rFonts w:ascii="Open Sans" w:hAnsi="Open Sans"/>
         </w:rPr>
@@ -3361,25 +3333,25 @@
     <w:p>
       <w:pPr>
         <w:pStyle w:val="Normal"/>
-        <w:ind w:hanging="360" w:start="2520"/>
-        <w:rPr>
-          <w:rFonts w:ascii="Open Sans" w:hAnsi="Open Sans"/>
-          <w:sz w:val="20"/>
-          <w:szCs w:val="20"/>
-        </w:rPr>
-      </w:pPr>
-      <w:r>
-        <w:rPr>
-          <w:rFonts w:ascii="Open Sans" w:hAnsi="Open Sans"/>
-          <w:sz w:val="20"/>
-          <w:szCs w:val="20"/>
-        </w:rPr>
-      </w:r>
-    </w:p>
-    <w:p>
-      <w:pPr>
-        <w:pStyle w:val="Normal"/>
-        <w:ind w:hanging="360" w:start="2520"/>
+        <w:ind w:hanging="360" w:left="2520"/>
+        <w:rPr>
+          <w:rFonts w:ascii="Open Sans" w:hAnsi="Open Sans"/>
+          <w:sz w:val="20"/>
+          <w:szCs w:val="20"/>
+        </w:rPr>
+      </w:pPr>
+      <w:r>
+        <w:rPr>
+          <w:rFonts w:ascii="Open Sans" w:hAnsi="Open Sans"/>
+          <w:sz w:val="20"/>
+          <w:szCs w:val="20"/>
+        </w:rPr>
+      </w:r>
+    </w:p>
+    <w:p>
+      <w:pPr>
+        <w:pStyle w:val="Normal"/>
+        <w:ind w:hanging="360" w:left="2520"/>
         <w:rPr>
           <w:rFonts w:ascii="Open Sans" w:hAnsi="Open Sans"/>
         </w:rPr>
@@ -3416,7 +3388,7 @@
     <w:p>
       <w:pPr>
         <w:pStyle w:val="Normal"/>
-        <w:ind w:start="2520"/>
+        <w:ind w:left="2520"/>
         <w:rPr>
           <w:rFonts w:ascii="Open Sans" w:hAnsi="Open Sans"/>
         </w:rPr>
@@ -3528,14 +3500,15 @@
       <w:pPr>
         <w:pStyle w:val="Normal"/>
         <w:rPr>
-          <w:rFonts w:ascii="Open Sans" w:hAnsi="Open Sans"/>
-        </w:rPr>
-      </w:pPr>
-      <w:r>
-        <w:rPr>
-          <w:rFonts w:ascii="Open Sans" w:hAnsi="Open Sans"/>
-          <w:sz w:val="20"/>
-          <w:szCs w:val="20"/>
+          <w:sz w:val="12"/>
+          <w:szCs w:val="12"/>
+        </w:rPr>
+      </w:pPr>
+      <w:r>
+        <w:rPr>
+          <w:rFonts w:ascii="Open Sans" w:hAnsi="Open Sans"/>
+          <w:sz w:val="12"/>
+          <w:szCs w:val="12"/>
         </w:rPr>
         <w:t xml:space="preserve">   </w:t>
       </w:r>
@@ -3550,8 +3523,8 @@
         </w:tabs>
         <w:bidi w:val="0"/>
         <w:spacing w:before="0" w:after="0"/>
-        <w:ind w:firstLine="1349" w:start="0" w:end="0"/>
-        <w:jc w:val="start"/>
+        <w:ind w:firstLine="1349" w:left="0" w:right="0"/>
+        <w:jc w:val="left"/>
         <w:rPr>
           <w:rFonts w:ascii="Open Sans" w:hAnsi="Open Sans"/>
         </w:rPr>
@@ -3583,7 +3556,7 @@
           <w:tab w:val="clear" w:pos="720"/>
           <w:tab w:val="left" w:pos="2160" w:leader="none"/>
         </w:tabs>
-        <w:ind w:hanging="1440" w:start="2160"/>
+        <w:ind w:hanging="1440" w:left="2160"/>
         <w:rPr>
           <w:rFonts w:ascii="Open Sans" w:hAnsi="Open Sans"/>
         </w:rPr>
@@ -3619,12 +3592,12 @@
       <w:start w:val="7"/>
       <w:numFmt w:val="bullet"/>
       <w:lvlText w:val="-"/>
-      <w:lvlJc w:val="start"/>
+      <w:lvlJc w:val="left"/>
       <w:pPr>
         <w:tabs>
           <w:tab w:val="num" w:pos="2520"/>
         </w:tabs>
-        <w:ind w:start="2520" w:hanging="360"/>
+        <w:ind w:left="2520" w:hanging="360"/>
       </w:pPr>
       <w:rPr>
         <w:rFonts w:ascii="Century Gothic" w:hAnsi="Century Gothic" w:cs="Century Gothic" w:hint="default"/>
@@ -3636,12 +3609,12 @@
       <w:start w:val="1"/>
       <w:numFmt w:val="bullet"/>
       <w:lvlText w:val="o"/>
-      <w:lvlJc w:val="start"/>
+      <w:lvlJc w:val="left"/>
       <w:pPr>
         <w:tabs>
           <w:tab w:val="num" w:pos="3240"/>
         </w:tabs>
-        <w:ind w:start="3240" w:hanging="360"/>
+        <w:ind w:left="3240" w:hanging="360"/>
       </w:pPr>
       <w:rPr>
         <w:rFonts w:ascii="Courier New" w:hAnsi="Courier New" w:cs="Courier New" w:hint="default"/>
@@ -3652,12 +3625,12 @@
       <w:start w:val="1"/>
       <w:numFmt w:val="bullet"/>
       <w:lvlText w:val=""/>
-      <w:lvlJc w:val="start"/>
+      <w:lvlJc w:val="left"/>
       <w:pPr>
         <w:tabs>
           <w:tab w:val="num" w:pos="3960"/>
         </w:tabs>
-        <w:ind w:start="3960" w:hanging="360"/>
+        <w:ind w:left="3960" w:hanging="360"/>
       </w:pPr>
       <w:rPr>
         <w:rFonts w:ascii="Wingdings" w:hAnsi="Wingdings" w:cs="Wingdings" w:hint="default"/>
@@ -3668,12 +3641,12 @@
       <w:start w:val="1"/>
       <w:numFmt w:val="bullet"/>
       <w:lvlText w:val=""/>
-      <w:lvlJc w:val="start"/>
+      <w:lvlJc w:val="left"/>
       <w:pPr>
         <w:tabs>
           <w:tab w:val="num" w:pos="4680"/>
         </w:tabs>
-        <w:ind w:start="4680" w:hanging="360"/>
+        <w:ind w:left="4680" w:hanging="360"/>
       </w:pPr>
       <w:rPr>
         <w:rFonts w:ascii="Wingdings" w:hAnsi="Wingdings" w:cs="Wingdings" w:hint="default"/>
@@ -3684,12 +3657,12 @@
       <w:start w:val="1"/>
       <w:numFmt w:val="bullet"/>
       <w:lvlText w:val=""/>
-      <w:lvlJc w:val="start"/>
+      <w:lvlJc w:val="left"/>
       <w:pPr>
         <w:tabs>
           <w:tab w:val="num" w:pos="5400"/>
         </w:tabs>
-        <w:ind w:start="5400" w:hanging="360"/>
+        <w:ind w:left="5400" w:hanging="360"/>
       </w:pPr>
       <w:rPr>
         <w:rFonts w:ascii="Wingdings" w:hAnsi="Wingdings" w:cs="Wingdings" w:hint="default"/>
@@ -3700,12 +3673,12 @@
       <w:start w:val="1"/>
       <w:numFmt w:val="bullet"/>
       <w:lvlText w:val=""/>
-      <w:lvlJc w:val="start"/>
+      <w:lvlJc w:val="left"/>
       <w:pPr>
         <w:tabs>
           <w:tab w:val="num" w:pos="6120"/>
         </w:tabs>
-        <w:ind w:start="6120" w:hanging="360"/>
+        <w:ind w:left="6120" w:hanging="360"/>
       </w:pPr>
       <w:rPr>
         <w:rFonts w:ascii="Wingdings" w:hAnsi="Wingdings" w:cs="Wingdings" w:hint="default"/>
@@ -3716,12 +3689,12 @@
       <w:start w:val="1"/>
       <w:numFmt w:val="bullet"/>
       <w:lvlText w:val=""/>
-      <w:lvlJc w:val="start"/>
+      <w:lvlJc w:val="left"/>
       <w:pPr>
         <w:tabs>
           <w:tab w:val="num" w:pos="6840"/>
         </w:tabs>
-        <w:ind w:start="6840" w:hanging="360"/>
+        <w:ind w:left="6840" w:hanging="360"/>
       </w:pPr>
       <w:rPr>
         <w:rFonts w:ascii="Wingdings" w:hAnsi="Wingdings" w:cs="Wingdings" w:hint="default"/>
@@ -3732,12 +3705,12 @@
       <w:start w:val="1"/>
       <w:numFmt w:val="bullet"/>
       <w:lvlText w:val=""/>
-      <w:lvlJc w:val="start"/>
+      <w:lvlJc w:val="left"/>
       <w:pPr>
         <w:tabs>
           <w:tab w:val="num" w:pos="7560"/>
         </w:tabs>
-        <w:ind w:start="7560" w:hanging="360"/>
+        <w:ind w:left="7560" w:hanging="360"/>
       </w:pPr>
       <w:rPr>
         <w:rFonts w:ascii="Wingdings" w:hAnsi="Wingdings" w:cs="Wingdings" w:hint="default"/>
@@ -3748,12 +3721,12 @@
       <w:start w:val="1"/>
       <w:numFmt w:val="bullet"/>
       <w:lvlText w:val=""/>
-      <w:lvlJc w:val="start"/>
+      <w:lvlJc w:val="left"/>
       <w:pPr>
         <w:tabs>
           <w:tab w:val="num" w:pos="8280"/>
         </w:tabs>
-        <w:ind w:start="8280" w:hanging="360"/>
+        <w:ind w:left="8280" w:hanging="360"/>
       </w:pPr>
       <w:rPr>
         <w:rFonts w:ascii="Wingdings" w:hAnsi="Wingdings" w:cs="Wingdings" w:hint="default"/>
@@ -3766,12 +3739,12 @@
       <w:start w:val="7"/>
       <w:numFmt w:val="bullet"/>
       <w:lvlText w:val="-"/>
-      <w:lvlJc w:val="start"/>
+      <w:lvlJc w:val="left"/>
       <w:pPr>
         <w:tabs>
           <w:tab w:val="num" w:pos="2520"/>
         </w:tabs>
-        <w:ind w:start="2520" w:hanging="360"/>
+        <w:ind w:left="2520" w:hanging="360"/>
       </w:pPr>
       <w:rPr>
         <w:rFonts w:ascii="Century Gothic" w:hAnsi="Century Gothic" w:cs="Century Gothic" w:hint="default"/>
@@ -3783,12 +3756,12 @@
       <w:start w:val="1"/>
       <w:numFmt w:val="bullet"/>
       <w:lvlText w:val="o"/>
-      <w:lvlJc w:val="start"/>
+      <w:lvlJc w:val="left"/>
       <w:pPr>
         <w:tabs>
           <w:tab w:val="num" w:pos="3240"/>
         </w:tabs>
-        <w:ind w:start="3240" w:hanging="360"/>
+        <w:ind w:left="3240" w:hanging="360"/>
       </w:pPr>
       <w:rPr>
         <w:rFonts w:ascii="Courier New" w:hAnsi="Courier New" w:cs="Courier New" w:hint="default"/>
@@ -3799,12 +3772,12 @@
       <w:start w:val="1"/>
       <w:numFmt w:val="bullet"/>
       <w:lvlText w:val=""/>
-      <w:lvlJc w:val="start"/>
+      <w:lvlJc w:val="left"/>
       <w:pPr>
         <w:tabs>
           <w:tab w:val="num" w:pos="3960"/>
         </w:tabs>
-        <w:ind w:start="3960" w:hanging="360"/>
+        <w:ind w:left="3960" w:hanging="360"/>
       </w:pPr>
       <w:rPr>
         <w:rFonts w:ascii="Wingdings" w:hAnsi="Wingdings" w:cs="Wingdings" w:hint="default"/>
@@ -3815,12 +3788,12 @@
       <w:start w:val="1"/>
       <w:numFmt w:val="bullet"/>
       <w:lvlText w:val=""/>
-      <w:lvlJc w:val="start"/>
+      <w:lvlJc w:val="left"/>
       <w:pPr>
         <w:tabs>
           <w:tab w:val="num" w:pos="4680"/>
         </w:tabs>
-        <w:ind w:start="4680" w:hanging="360"/>
+        <w:ind w:left="4680" w:hanging="360"/>
       </w:pPr>
       <w:rPr>
         <w:rFonts w:ascii="Wingdings" w:hAnsi="Wingdings" w:cs="Wingdings" w:hint="default"/>
@@ -3831,12 +3804,12 @@
       <w:start w:val="1"/>
       <w:numFmt w:val="bullet"/>
       <w:lvlText w:val=""/>
-      <w:lvlJc w:val="start"/>
+      <w:lvlJc w:val="left"/>
       <w:pPr>
         <w:tabs>
           <w:tab w:val="num" w:pos="5400"/>
         </w:tabs>
-        <w:ind w:start="5400" w:hanging="360"/>
+        <w:ind w:left="5400" w:hanging="360"/>
       </w:pPr>
       <w:rPr>
         <w:rFonts w:ascii="Wingdings" w:hAnsi="Wingdings" w:cs="Wingdings" w:hint="default"/>
@@ -3847,12 +3820,12 @@
       <w:start w:val="1"/>
       <w:numFmt w:val="bullet"/>
       <w:lvlText w:val=""/>
-      <w:lvlJc w:val="start"/>
+      <w:lvlJc w:val="left"/>
       <w:pPr>
         <w:tabs>
           <w:tab w:val="num" w:pos="6120"/>
         </w:tabs>
-        <w:ind w:start="6120" w:hanging="360"/>
+        <w:ind w:left="6120" w:hanging="360"/>
       </w:pPr>
       <w:rPr>
         <w:rFonts w:ascii="Wingdings" w:hAnsi="Wingdings" w:cs="Wingdings" w:hint="default"/>
@@ -3863,12 +3836,12 @@
       <w:start w:val="1"/>
       <w:numFmt w:val="bullet"/>
       <w:lvlText w:val=""/>
-      <w:lvlJc w:val="start"/>
+      <w:lvlJc w:val="left"/>
       <w:pPr>
         <w:tabs>
           <w:tab w:val="num" w:pos="6840"/>
         </w:tabs>
-        <w:ind w:start="6840" w:hanging="360"/>
+        <w:ind w:left="6840" w:hanging="360"/>
       </w:pPr>
       <w:rPr>
         <w:rFonts w:ascii="Wingdings" w:hAnsi="Wingdings" w:cs="Wingdings" w:hint="default"/>
@@ -3879,12 +3852,12 @@
       <w:start w:val="1"/>
       <w:numFmt w:val="bullet"/>
       <w:lvlText w:val=""/>
-      <w:lvlJc w:val="start"/>
+      <w:lvlJc w:val="left"/>
       <w:pPr>
         <w:tabs>
           <w:tab w:val="num" w:pos="7560"/>
         </w:tabs>
-        <w:ind w:start="7560" w:hanging="360"/>
+        <w:ind w:left="7560" w:hanging="360"/>
       </w:pPr>
       <w:rPr>
         <w:rFonts w:ascii="Wingdings" w:hAnsi="Wingdings" w:cs="Wingdings" w:hint="default"/>
@@ -3895,12 +3868,12 @@
       <w:start w:val="1"/>
       <w:numFmt w:val="bullet"/>
       <w:lvlText w:val=""/>
-      <w:lvlJc w:val="start"/>
+      <w:lvlJc w:val="left"/>
       <w:pPr>
         <w:tabs>
           <w:tab w:val="num" w:pos="8280"/>
         </w:tabs>
-        <w:ind w:start="8280" w:hanging="360"/>
+        <w:ind w:left="8280" w:hanging="360"/>
       </w:pPr>
       <w:rPr>
         <w:rFonts w:ascii="Wingdings" w:hAnsi="Wingdings" w:cs="Wingdings" w:hint="default"/>
@@ -3913,12 +3886,12 @@
       <w:start w:val="7"/>
       <w:numFmt w:val="bullet"/>
       <w:lvlText w:val="-"/>
-      <w:lvlJc w:val="start"/>
+      <w:lvlJc w:val="left"/>
       <w:pPr>
         <w:tabs>
           <w:tab w:val="num" w:pos="2520"/>
         </w:tabs>
-        <w:ind w:start="2520" w:hanging="360"/>
+        <w:ind w:left="2520" w:hanging="360"/>
       </w:pPr>
       <w:rPr>
         <w:rFonts w:ascii="Century Gothic" w:hAnsi="Century Gothic" w:cs="Century Gothic" w:hint="default"/>
@@ -3930,12 +3903,12 @@
       <w:start w:val="1"/>
       <w:numFmt w:val="bullet"/>
       <w:lvlText w:val="o"/>
-      <w:lvlJc w:val="start"/>
+      <w:lvlJc w:val="left"/>
       <w:pPr>
         <w:tabs>
           <w:tab w:val="num" w:pos="3240"/>
         </w:tabs>
-        <w:ind w:start="3240" w:hanging="360"/>
+        <w:ind w:left="3240" w:hanging="360"/>
       </w:pPr>
       <w:rPr>
         <w:rFonts w:ascii="Courier New" w:hAnsi="Courier New" w:cs="Courier New" w:hint="default"/>
@@ -3946,12 +3919,12 @@
       <w:start w:val="1"/>
       <w:numFmt w:val="bullet"/>
       <w:lvlText w:val=""/>
-      <w:lvlJc w:val="start"/>
+      <w:lvlJc w:val="left"/>
       <w:pPr>
         <w:tabs>
           <w:tab w:val="num" w:pos="3960"/>
         </w:tabs>
-        <w:ind w:start="3960" w:hanging="360"/>
+        <w:ind w:left="3960" w:hanging="360"/>
       </w:pPr>
       <w:rPr>
         <w:rFonts w:ascii="Wingdings" w:hAnsi="Wingdings" w:cs="Wingdings" w:hint="default"/>
@@ -3962,12 +3935,12 @@
       <w:start w:val="1"/>
       <w:numFmt w:val="bullet"/>
       <w:lvlText w:val=""/>
-      <w:lvlJc w:val="start"/>
+      <w:lvlJc w:val="left"/>
       <w:pPr>
         <w:tabs>
           <w:tab w:val="num" w:pos="4680"/>
         </w:tabs>
-        <w:ind w:start="4680" w:hanging="360"/>
+        <w:ind w:left="4680" w:hanging="360"/>
       </w:pPr>
       <w:rPr>
         <w:rFonts w:ascii="Wingdings" w:hAnsi="Wingdings" w:cs="Wingdings" w:hint="default"/>
@@ -3978,12 +3951,12 @@
       <w:start w:val="1"/>
       <w:numFmt w:val="bullet"/>
       <w:lvlText w:val=""/>
-      <w:lvlJc w:val="start"/>
+      <w:lvlJc w:val="left"/>
       <w:pPr>
         <w:tabs>
           <w:tab w:val="num" w:pos="5400"/>
         </w:tabs>
-        <w:ind w:start="5400" w:hanging="360"/>
+        <w:ind w:left="5400" w:hanging="360"/>
       </w:pPr>
       <w:rPr>
         <w:rFonts w:ascii="Wingdings" w:hAnsi="Wingdings" w:cs="Wingdings" w:hint="default"/>
@@ -3994,12 +3967,12 @@
       <w:start w:val="1"/>
       <w:numFmt w:val="bullet"/>
       <w:lvlText w:val=""/>
-      <w:lvlJc w:val="start"/>
+      <w:lvlJc w:val="left"/>
       <w:pPr>
         <w:tabs>
           <w:tab w:val="num" w:pos="6120"/>
         </w:tabs>
-        <w:ind w:start="6120" w:hanging="360"/>
+        <w:ind w:left="6120" w:hanging="360"/>
       </w:pPr>
       <w:rPr>
         <w:rFonts w:ascii="Wingdings" w:hAnsi="Wingdings" w:cs="Wingdings" w:hint="default"/>
@@ -4010,12 +3983,12 @@
       <w:start w:val="1"/>
       <w:numFmt w:val="bullet"/>
       <w:lvlText w:val=""/>
-      <w:lvlJc w:val="start"/>
+      <w:lvlJc w:val="left"/>
       <w:pPr>
         <w:tabs>
           <w:tab w:val="num" w:pos="6840"/>
         </w:tabs>
-        <w:ind w:start="6840" w:hanging="360"/>
+        <w:ind w:left="6840" w:hanging="360"/>
       </w:pPr>
       <w:rPr>
         <w:rFonts w:ascii="Wingdings" w:hAnsi="Wingdings" w:cs="Wingdings" w:hint="default"/>
@@ -4026,12 +3999,12 @@
       <w:start w:val="1"/>
       <w:numFmt w:val="bullet"/>
       <w:lvlText w:val=""/>
-      <w:lvlJc w:val="start"/>
+      <w:lvlJc w:val="left"/>
       <w:pPr>
         <w:tabs>
           <w:tab w:val="num" w:pos="7560"/>
         </w:tabs>
-        <w:ind w:start="7560" w:hanging="360"/>
+        <w:ind w:left="7560" w:hanging="360"/>
       </w:pPr>
       <w:rPr>
         <w:rFonts w:ascii="Wingdings" w:hAnsi="Wingdings" w:cs="Wingdings" w:hint="default"/>
@@ -4042,12 +4015,12 @@
       <w:start w:val="1"/>
       <w:numFmt w:val="bullet"/>
       <w:lvlText w:val=""/>
-      <w:lvlJc w:val="start"/>
+      <w:lvlJc w:val="left"/>
       <w:pPr>
         <w:tabs>
           <w:tab w:val="num" w:pos="8280"/>
         </w:tabs>
-        <w:ind w:start="8280" w:hanging="360"/>
+        <w:ind w:left="8280" w:hanging="360"/>
       </w:pPr>
       <w:rPr>
         <w:rFonts w:ascii="Wingdings" w:hAnsi="Wingdings" w:cs="Wingdings" w:hint="default"/>
@@ -4060,12 +4033,12 @@
       <w:start w:val="9"/>
       <w:numFmt w:val="bullet"/>
       <w:lvlText w:val="-"/>
-      <w:lvlJc w:val="start"/>
+      <w:lvlJc w:val="left"/>
       <w:pPr>
         <w:tabs>
           <w:tab w:val="num" w:pos="0"/>
         </w:tabs>
-        <w:ind w:start="720" w:hanging="360"/>
+        <w:ind w:left="720" w:hanging="360"/>
       </w:pPr>
       <w:rPr>
         <w:rFonts w:ascii="Century Gothic" w:hAnsi="Century Gothic" w:cs="Century Gothic" w:hint="default"/>
@@ -4076,12 +4049,12 @@
       <w:start w:val="1"/>
       <w:numFmt w:val="bullet"/>
       <w:lvlText w:val="o"/>
-      <w:lvlJc w:val="start"/>
+      <w:lvlJc w:val="left"/>
       <w:pPr>
         <w:tabs>
           <w:tab w:val="num" w:pos="0"/>
         </w:tabs>
-        <w:ind w:start="1440" w:hanging="360"/>
+        <w:ind w:left="1440" w:hanging="360"/>
       </w:pPr>
       <w:rPr>
         <w:rFonts w:ascii="Courier New" w:hAnsi="Courier New" w:cs="Courier New" w:hint="default"/>
@@ -4091,12 +4064,12 @@
       <w:start w:val="1"/>
       <w:numFmt w:val="bullet"/>
       <w:lvlText w:val=""/>
-      <w:lvlJc w:val="start"/>
+      <w:lvlJc w:val="left"/>
       <w:pPr>
         <w:tabs>
           <w:tab w:val="num" w:pos="0"/>
         </w:tabs>
-        <w:ind w:start="2160" w:hanging="360"/>
+        <w:ind w:left="2160" w:hanging="360"/>
       </w:pPr>
       <w:rPr>
         <w:rFonts w:ascii="Wingdings" w:hAnsi="Wingdings" w:cs="Wingdings" w:hint="default"/>
@@ -4106,12 +4079,12 @@
       <w:start w:val="1"/>
       <w:numFmt w:val="bullet"/>
       <w:lvlText w:val=""/>
-      <w:lvlJc w:val="start"/>
+      <w:lvlJc w:val="left"/>
       <w:pPr>
         <w:tabs>
           <w:tab w:val="num" w:pos="0"/>
         </w:tabs>
-        <w:ind w:start="2880" w:hanging="360"/>
+        <w:ind w:left="2880" w:hanging="360"/>
       </w:pPr>
       <w:rPr>
         <w:rFonts w:ascii="Symbol" w:hAnsi="Symbol" w:cs="Symbol" w:hint="default"/>
@@ -4121,12 +4094,12 @@
       <w:start w:val="1"/>
       <w:numFmt w:val="bullet"/>
       <w:lvlText w:val="o"/>
-      <w:lvlJc w:val="start"/>
+      <w:lvlJc w:val="left"/>
       <w:pPr>
         <w:tabs>
           <w:tab w:val="num" w:pos="0"/>
         </w:tabs>
-        <w:ind w:start="3600" w:hanging="360"/>
+        <w:ind w:left="3600" w:hanging="360"/>
       </w:pPr>
       <w:rPr>
         <w:rFonts w:ascii="Courier New" w:hAnsi="Courier New" w:cs="Courier New" w:hint="default"/>
@@ -4136,12 +4109,12 @@
       <w:start w:val="1"/>
       <w:numFmt w:val="bullet"/>
       <w:lvlText w:val=""/>
-      <w:lvlJc w:val="start"/>
+      <w:lvlJc w:val="left"/>
       <w:pPr>
         <w:tabs>
           <w:tab w:val="num" w:pos="0"/>
         </w:tabs>
-        <w:ind w:start="4320" w:hanging="360"/>
+        <w:ind w:left="4320" w:hanging="360"/>
       </w:pPr>
       <w:rPr>
         <w:rFonts w:ascii="Wingdings" w:hAnsi="Wingdings" w:cs="Wingdings" w:hint="default"/>
@@ -4151,12 +4124,12 @@
       <w:start w:val="1"/>
       <w:numFmt w:val="bullet"/>
       <w:lvlText w:val=""/>
-      <w:lvlJc w:val="start"/>
+      <w:lvlJc w:val="left"/>
       <w:pPr>
         <w:tabs>
           <w:tab w:val="num" w:pos="0"/>
         </w:tabs>
-        <w:ind w:start="5040" w:hanging="360"/>
+        <w:ind w:left="5040" w:hanging="360"/>
       </w:pPr>
       <w:rPr>
         <w:rFonts w:ascii="Symbol" w:hAnsi="Symbol" w:cs="Symbol" w:hint="default"/>
@@ -4166,12 +4139,12 @@
       <w:start w:val="1"/>
       <w:numFmt w:val="bullet"/>
       <w:lvlText w:val="o"/>
-      <w:lvlJc w:val="start"/>
+      <w:lvlJc w:val="left"/>
       <w:pPr>
         <w:tabs>
           <w:tab w:val="num" w:pos="0"/>
         </w:tabs>
-        <w:ind w:start="5760" w:hanging="360"/>
+        <w:ind w:left="5760" w:hanging="360"/>
       </w:pPr>
       <w:rPr>
         <w:rFonts w:ascii="Courier New" w:hAnsi="Courier New" w:cs="Courier New" w:hint="default"/>
@@ -4181,12 +4154,12 @@
       <w:start w:val="1"/>
       <w:numFmt w:val="bullet"/>
       <w:lvlText w:val=""/>
-      <w:lvlJc w:val="start"/>
+      <w:lvlJc w:val="left"/>
       <w:pPr>
         <w:tabs>
           <w:tab w:val="num" w:pos="0"/>
         </w:tabs>
-        <w:ind w:start="6480" w:hanging="360"/>
+        <w:ind w:left="6480" w:hanging="360"/>
       </w:pPr>
       <w:rPr>
         <w:rFonts w:ascii="Wingdings" w:hAnsi="Wingdings" w:cs="Wingdings" w:hint="default"/>
@@ -4199,12 +4172,12 @@
       <w:numFmt w:val="none"/>
       <w:suff w:val="nothing"/>
       <w:lvlText w:val=""/>
-      <w:lvlJc w:val="start"/>
+      <w:lvlJc w:val="left"/>
       <w:pPr>
         <w:tabs>
           <w:tab w:val="num" w:pos="0"/>
         </w:tabs>
-        <w:ind w:start="0" w:hanging="0"/>
+        <w:ind w:left="0" w:hanging="0"/>
       </w:pPr>
     </w:lvl>
     <w:lvl w:ilvl="1">
@@ -4212,12 +4185,12 @@
       <w:numFmt w:val="none"/>
       <w:suff w:val="nothing"/>
       <w:lvlText w:val=""/>
-      <w:lvlJc w:val="start"/>
+      <w:lvlJc w:val="left"/>
       <w:pPr>
         <w:tabs>
           <w:tab w:val="num" w:pos="0"/>
         </w:tabs>
-        <w:ind w:start="0" w:hanging="0"/>
+        <w:ind w:left="0" w:hanging="0"/>
       </w:pPr>
     </w:lvl>
     <w:lvl w:ilvl="2">
@@ -4225,12 +4198,12 @@
       <w:numFmt w:val="none"/>
       <w:suff w:val="nothing"/>
       <w:lvlText w:val=""/>
-      <w:lvlJc w:val="start"/>
+      <w:lvlJc w:val="left"/>
       <w:pPr>
         <w:tabs>
           <w:tab w:val="num" w:pos="0"/>
         </w:tabs>
-        <w:ind w:start="0" w:hanging="0"/>
+        <w:ind w:left="0" w:hanging="0"/>
       </w:pPr>
     </w:lvl>
     <w:lvl w:ilvl="3">
@@ -4238,12 +4211,12 @@
       <w:numFmt w:val="none"/>
       <w:suff w:val="nothing"/>
       <w:lvlText w:val=""/>
-      <w:lvlJc w:val="start"/>
+      <w:lvlJc w:val="left"/>
       <w:pPr>
         <w:tabs>
           <w:tab w:val="num" w:pos="0"/>
         </w:tabs>
-        <w:ind w:start="0" w:hanging="0"/>
+        <w:ind w:left="0" w:hanging="0"/>
       </w:pPr>
     </w:lvl>
     <w:lvl w:ilvl="4">
@@ -4251,12 +4224,12 @@
       <w:numFmt w:val="none"/>
       <w:suff w:val="nothing"/>
       <w:lvlText w:val=""/>
-      <w:lvlJc w:val="start"/>
+      <w:lvlJc w:val="left"/>
       <w:pPr>
         <w:tabs>
           <w:tab w:val="num" w:pos="0"/>
         </w:tabs>
-        <w:ind w:start="0" w:hanging="0"/>
+        <w:ind w:left="0" w:hanging="0"/>
       </w:pPr>
     </w:lvl>
     <w:lvl w:ilvl="5">
@@ -4264,12 +4237,12 @@
       <w:numFmt w:val="none"/>
       <w:suff w:val="nothing"/>
       <w:lvlText w:val=""/>
-      <w:lvlJc w:val="start"/>
+      <w:lvlJc w:val="left"/>
       <w:pPr>
         <w:tabs>
           <w:tab w:val="num" w:pos="0"/>
         </w:tabs>
-        <w:ind w:start="0" w:hanging="0"/>
+        <w:ind w:left="0" w:hanging="0"/>
       </w:pPr>
     </w:lvl>
     <w:lvl w:ilvl="6">
@@ -4277,12 +4250,12 @@
       <w:numFmt w:val="none"/>
       <w:suff w:val="nothing"/>
       <w:lvlText w:val=""/>
-      <w:lvlJc w:val="start"/>
+      <w:lvlJc w:val="left"/>
       <w:pPr>
         <w:tabs>
           <w:tab w:val="num" w:pos="0"/>
         </w:tabs>
-        <w:ind w:start="0" w:hanging="0"/>
+        <w:ind w:left="0" w:hanging="0"/>
       </w:pPr>
     </w:lvl>
     <w:lvl w:ilvl="7">
@@ -4290,12 +4263,12 @@
       <w:numFmt w:val="none"/>
       <w:suff w:val="nothing"/>
       <w:lvlText w:val=""/>
-      <w:lvlJc w:val="start"/>
+      <w:lvlJc w:val="left"/>
       <w:pPr>
         <w:tabs>
           <w:tab w:val="num" w:pos="0"/>
         </w:tabs>
-        <w:ind w:start="0" w:hanging="0"/>
+        <w:ind w:left="0" w:hanging="0"/>
       </w:pPr>
     </w:lvl>
     <w:lvl w:ilvl="8">
@@ -4303,12 +4276,12 @@
       <w:numFmt w:val="none"/>
       <w:suff w:val="nothing"/>
       <w:lvlText w:val=""/>
-      <w:lvlJc w:val="start"/>
+      <w:lvlJc w:val="left"/>
       <w:pPr>
         <w:tabs>
           <w:tab w:val="num" w:pos="0"/>
         </w:tabs>
-        <w:ind w:start="0" w:hanging="0"/>
+        <w:ind w:left="0" w:hanging="0"/>
       </w:pPr>
     </w:lvl>
   </w:abstractNum>
@@ -4736,7 +4709,7 @@
       <w:suppressAutoHyphens w:val="true"/>
       <w:bidi w:val="0"/>
       <w:spacing w:before="0" w:after="0"/>
-      <w:jc w:val="start"/>
+      <w:jc w:val="left"/>
     </w:pPr>
     <w:rPr>
       <w:rFonts w:ascii="Aptos" w:hAnsi="Aptos" w:eastAsia="Aptos" w:cs="" w:asciiTheme="minorHAnsi" w:cstheme="minorBidi" w:eastAsiaTheme="minorHAnsi" w:hAnsiTheme="minorHAnsi"/>
@@ -4749,7 +4722,7 @@
     </w:rPr>
   </w:style>
   <w:style w:type="paragraph" w:styleId="Heading1">
-    <w:name w:val="heading 1"/>
+    <w:name w:val="Heading 1"/>
     <w:basedOn w:val="Normal"/>
     <w:next w:val="Normal"/>
     <w:link w:val="Heading1Char"/>
@@ -4770,7 +4743,7 @@
     </w:rPr>
   </w:style>
   <w:style w:type="paragraph" w:styleId="Heading2">
-    <w:name w:val="heading 2"/>
+    <w:name w:val="Heading 2"/>
     <w:basedOn w:val="Normal"/>
     <w:next w:val="Normal"/>
     <w:link w:val="Heading2Char"/>
@@ -4793,7 +4766,7 @@
     </w:rPr>
   </w:style>
   <w:style w:type="paragraph" w:styleId="Heading3">
-    <w:name w:val="heading 3"/>
+    <w:name w:val="Heading 3"/>
     <w:basedOn w:val="Normal"/>
     <w:next w:val="Normal"/>
     <w:link w:val="Heading3Char"/>
@@ -4816,7 +4789,7 @@
     </w:rPr>
   </w:style>
   <w:style w:type="paragraph" w:styleId="Heading4">
-    <w:name w:val="heading 4"/>
+    <w:name w:val="Heading 4"/>
     <w:basedOn w:val="Normal"/>
     <w:next w:val="Normal"/>
     <w:link w:val="Heading4Char"/>
@@ -4839,7 +4812,7 @@
     </w:rPr>
   </w:style>
   <w:style w:type="paragraph" w:styleId="Heading5">
-    <w:name w:val="heading 5"/>
+    <w:name w:val="Heading 5"/>
     <w:basedOn w:val="Normal"/>
     <w:next w:val="Normal"/>
     <w:link w:val="Heading5Char"/>
@@ -4860,7 +4833,7 @@
     </w:rPr>
   </w:style>
   <w:style w:type="paragraph" w:styleId="Heading6">
-    <w:name w:val="heading 6"/>
+    <w:name w:val="Heading 6"/>
     <w:basedOn w:val="Normal"/>
     <w:next w:val="Normal"/>
     <w:link w:val="Heading6Char"/>
@@ -4883,7 +4856,7 @@
     </w:rPr>
   </w:style>
   <w:style w:type="paragraph" w:styleId="Heading7">
-    <w:name w:val="heading 7"/>
+    <w:name w:val="Heading 7"/>
     <w:basedOn w:val="Normal"/>
     <w:next w:val="Normal"/>
     <w:link w:val="Heading7Char"/>
@@ -4904,7 +4877,7 @@
     </w:rPr>
   </w:style>
   <w:style w:type="paragraph" w:styleId="Heading8">
-    <w:name w:val="heading 8"/>
+    <w:name w:val="Heading 8"/>
     <w:basedOn w:val="Normal"/>
     <w:next w:val="Normal"/>
     <w:link w:val="Heading8Char"/>
@@ -4926,7 +4899,7 @@
     </w:rPr>
   </w:style>
   <w:style w:type="paragraph" w:styleId="Heading9">
-    <w:name w:val="heading 9"/>
+    <w:name w:val="Heading 9"/>
     <w:basedOn w:val="Normal"/>
     <w:next w:val="Normal"/>
     <w:link w:val="Heading9Char"/>
@@ -5255,7 +5228,7 @@
     </w:rPr>
   </w:style>
   <w:style w:type="paragraph" w:styleId="Caption">
-    <w:name w:val="caption"/>
+    <w:name w:val="Caption"/>
     <w:basedOn w:val="Normal"/>
     <w:qFormat/>
     <w:pPr>
@@ -5346,7 +5319,7 @@
     <w:rsid w:val="000165b0"/>
     <w:pPr>
       <w:spacing w:before="0" w:after="0"/>
-      <w:ind w:start="720"/>
+      <w:ind w:left="720"/>
       <w:contextualSpacing/>
     </w:pPr>
     <w:rPr/>
@@ -5365,7 +5338,7 @@
         <w:bottom w:val="single" w:sz="4" w:space="10" w:color="0F4761" w:themeColor="accent1" w:themeShade="bf"/>
       </w:pBdr>
       <w:spacing w:before="360" w:after="360"/>
-      <w:ind w:start="864" w:end="864"/>
+      <w:ind w:left="864" w:right="864"/>
       <w:jc w:val="center"/>
     </w:pPr>
     <w:rPr>
@@ -5382,7 +5355,7 @@
     <w:rPr/>
   </w:style>
   <w:style w:type="paragraph" w:styleId="Header">
-    <w:name w:val="header"/>
+    <w:name w:val="Header"/>
     <w:basedOn w:val="Normal"/>
     <w:link w:val="HeaderChar"/>
     <w:uiPriority w:val="99"/>
@@ -5398,7 +5371,7 @@
     <w:rPr/>
   </w:style>
   <w:style w:type="paragraph" w:styleId="Footer">
-    <w:name w:val="footer"/>
+    <w:name w:val="Footer"/>
     <w:basedOn w:val="Normal"/>
     <w:link w:val="FooterChar"/>
     <w:uiPriority w:val="99"/>
